--- a/3179_w9_hw.docx
+++ b/3179_w9_hw.docx
@@ -4,137 +4,123 @@
   <w:body>
     <w:p>
       <w:pPr>
-        <w:rPr>
-          <w:rFonts w:hint="default"/>
-          <w:lang w:val="en-US"/>
-        </w:rPr>
-      </w:pPr>
-      <w:r>
-        <w:rPr>
-          <w:rFonts w:hint="default"/>
-          <w:lang w:val="en-US"/>
-        </w:rPr>
-        <w:t>3179</w:t>
-      </w:r>
-    </w:p>
-    <w:p>
-      <w:pPr>
-        <w:rPr>
-          <w:rFonts w:hint="default"/>
-          <w:lang w:val="en-US"/>
-        </w:rPr>
-      </w:pPr>
-    </w:p>
-    <w:p>
-      <w:pPr>
-        <w:rPr>
-          <w:rFonts w:hint="default"/>
-          <w:lang w:val="en-US"/>
-        </w:rPr>
-      </w:pPr>
-      <w:r>
-        <w:rPr>
-          <w:rFonts w:hint="default"/>
-          <w:lang w:val="en-US"/>
-        </w:rPr>
-        <w:t>data source:</w:t>
-      </w:r>
-    </w:p>
-    <w:p>
-      <w:pPr>
-        <w:rPr>
-          <w:rFonts w:hint="default"/>
-          <w:lang w:val="en-US"/>
-        </w:rPr>
-      </w:pPr>
-      <w:r>
-        <w:rPr>
-          <w:rFonts w:hint="default"/>
-          <w:lang w:val="en-US"/>
-        </w:rPr>
-        <w:fldChar w:fldCharType="begin"/>
-      </w:r>
-      <w:r>
-        <w:rPr>
-          <w:rFonts w:hint="default"/>
-          <w:lang w:val="en-US"/>
-        </w:rPr>
-        <w:instrText xml:space="preserve"> HYPERLINK "https://www.kaggle.com/datasets/rever3nd/weather-data" </w:instrText>
-      </w:r>
-      <w:r>
-        <w:rPr>
-          <w:rFonts w:hint="default"/>
-          <w:lang w:val="en-US"/>
-        </w:rPr>
-        <w:fldChar w:fldCharType="separate"/>
-      </w:r>
-      <w:r>
-        <w:rPr>
-          <w:rStyle w:val="4"/>
-          <w:rFonts w:hint="default"/>
-          <w:lang w:val="en-US"/>
-        </w:rPr>
-        <w:t>https://www.kaggle.com/datasets/rever3nd/weather-data</w:t>
-      </w:r>
-      <w:r>
-        <w:rPr>
-          <w:rFonts w:hint="default"/>
-          <w:lang w:val="en-US"/>
-        </w:rPr>
-        <w:fldChar w:fldCharType="end"/>
-      </w:r>
-    </w:p>
-    <w:p>
-      <w:pPr>
-        <w:rPr>
-          <w:rFonts w:hint="default"/>
-          <w:lang w:val="en-US"/>
-        </w:rPr>
-      </w:pPr>
-    </w:p>
-    <w:p>
-      <w:pPr>
-        <w:rPr>
-          <w:rFonts w:hint="default"/>
-          <w:lang w:val="en-US"/>
-        </w:rPr>
-      </w:pPr>
-      <w:r>
-        <w:rPr>
-          <w:rFonts w:hint="default"/>
-          <w:lang w:val="en-US"/>
-        </w:rPr>
-        <w:fldChar w:fldCharType="begin"/>
-      </w:r>
-      <w:r>
-        <w:rPr>
-          <w:rFonts w:hint="default"/>
-          <w:lang w:val="en-US"/>
-        </w:rPr>
-        <w:instrText xml:space="preserve"> HYPERLINK "https://www.kaggle.com/datasets/shamilnabi/weather-australia-geo-coordinates" </w:instrText>
-      </w:r>
-      <w:r>
-        <w:rPr>
-          <w:rFonts w:hint="default"/>
-          <w:lang w:val="en-US"/>
-        </w:rPr>
-        <w:fldChar w:fldCharType="separate"/>
-      </w:r>
-      <w:r>
-        <w:rPr>
-          <w:rStyle w:val="4"/>
-          <w:rFonts w:hint="default"/>
-          <w:lang w:val="en-US"/>
-        </w:rPr>
-        <w:t>https://www.kaggle.com/datasets/shamilnabi/weather-australia-geo-coordinates</w:t>
-      </w:r>
-      <w:r>
-        <w:rPr>
-          <w:rFonts w:hint="default"/>
-          <w:lang w:val="en-US"/>
-        </w:rPr>
-        <w:fldChar w:fldCharType="end"/>
-      </w:r>
+        <w:jc w:val="center"/>
+        <w:rPr>
+          <w:rFonts w:hint="default"/>
+          <w:lang w:val="en-US"/>
+        </w:rPr>
+      </w:pPr>
+      <w:r>
+        <w:rPr>
+          <w:rFonts w:hint="default"/>
+          <w:lang w:val="en-US"/>
+        </w:rPr>
+        <w:t>3179 week9 homework</w:t>
+      </w:r>
+    </w:p>
+    <w:p>
+      <w:pPr>
+        <w:jc w:val="center"/>
+        <w:rPr>
+          <w:rFonts w:hint="default"/>
+          <w:lang w:val="en-US"/>
+        </w:rPr>
+      </w:pPr>
+      <w:r>
+        <w:rPr>
+          <w:rFonts w:hint="default"/>
+          <w:lang w:val="en-US"/>
+        </w:rPr>
+        <w:t>Xiaoyu Sun</w:t>
+      </w:r>
+    </w:p>
+    <w:p>
+      <w:pPr>
+        <w:jc w:val="center"/>
+        <w:rPr>
+          <w:rFonts w:hint="default"/>
+          <w:lang w:val="en-US"/>
+        </w:rPr>
+      </w:pPr>
+      <w:r>
+        <w:rPr>
+          <w:rFonts w:hint="default"/>
+          <w:lang w:val="en-US"/>
+        </w:rPr>
+        <w:t>32950683</w:t>
+      </w:r>
+    </w:p>
+    <w:p>
+      <w:pPr>
+        <w:jc w:val="center"/>
+        <w:rPr>
+          <w:rFonts w:hint="default"/>
+          <w:lang w:val="en-US"/>
+        </w:rPr>
+      </w:pPr>
+      <w:r>
+        <w:rPr>
+          <w:rFonts w:hint="default"/>
+          <w:lang w:val="en-US"/>
+        </w:rPr>
+        <w:t>studio 24</w:t>
+      </w:r>
+    </w:p>
+    <w:p>
+      <w:pPr>
+        <w:jc w:val="center"/>
+        <w:rPr>
+          <w:rFonts w:hint="default"/>
+          <w:lang w:val="en-US"/>
+        </w:rPr>
+      </w:pPr>
+      <w:r>
+        <w:rPr>
+          <w:rFonts w:hint="default"/>
+          <w:lang w:val="en-US"/>
+        </w:rPr>
+        <w:t>Joe Liu</w:t>
+      </w:r>
+    </w:p>
+    <w:p>
+      <w:pPr>
+        <w:rPr>
+          <w:rFonts w:hint="default"/>
+          <w:lang w:val="en-US"/>
+        </w:rPr>
+      </w:pPr>
+    </w:p>
+    <w:p>
+      <w:pPr>
+        <w:rPr>
+          <w:rFonts w:hint="default"/>
+          <w:lang w:val="en-US"/>
+        </w:rPr>
+      </w:pPr>
+    </w:p>
+    <w:p>
+      <w:pPr>
+        <w:rPr>
+          <w:rFonts w:hint="default"/>
+          <w:lang w:val="en-US"/>
+        </w:rPr>
+      </w:pPr>
+    </w:p>
+    <w:p>
+      <w:pPr>
+        <w:rPr>
+          <w:rFonts w:hint="default"/>
+          <w:lang w:val="en-US"/>
+        </w:rPr>
+      </w:pPr>
+    </w:p>
+    <w:p>
+      <w:pPr>
+        <w:rPr>
+          <w:rFonts w:hint="default"/>
+          <w:lang w:val="en-US"/>
+        </w:rPr>
+      </w:pPr>
     </w:p>
     <w:p>
       <w:pPr>
@@ -145,6 +131,433 @@
       </w:pPr>
       <w:bookmarkStart w:id="0" w:name="_GoBack"/>
       <w:bookmarkEnd w:id="0"/>
+    </w:p>
+    <w:p>
+      <w:pPr>
+        <w:rPr>
+          <w:rFonts w:hint="default"/>
+          <w:lang w:val="en-US"/>
+        </w:rPr>
+      </w:pPr>
+      <w:r>
+        <w:rPr>
+          <w:rFonts w:hint="default"/>
+          <w:lang w:val="en-US"/>
+        </w:rPr>
+        <w:t xml:space="preserve">The URL: </w:t>
+      </w:r>
+      <w:r>
+        <w:rPr>
+          <w:rFonts w:hint="default"/>
+          <w:lang w:val="en-US"/>
+        </w:rPr>
+        <w:fldChar w:fldCharType="begin"/>
+      </w:r>
+      <w:r>
+        <w:rPr>
+          <w:rFonts w:hint="default"/>
+          <w:lang w:val="en-US"/>
+        </w:rPr>
+        <w:instrText xml:space="preserve"> HYPERLINK "https://github.com/suxyu/3179-a2/tree/main" </w:instrText>
+      </w:r>
+      <w:r>
+        <w:rPr>
+          <w:rFonts w:hint="default"/>
+          <w:lang w:val="en-US"/>
+        </w:rPr>
+        <w:fldChar w:fldCharType="separate"/>
+      </w:r>
+      <w:r>
+        <w:rPr>
+          <w:rStyle w:val="4"/>
+          <w:rFonts w:hint="default"/>
+          <w:lang w:val="en-US"/>
+        </w:rPr>
+        <w:t>https://github.com/suxyu/3179-a2/tree/main</w:t>
+      </w:r>
+      <w:r>
+        <w:rPr>
+          <w:rFonts w:hint="default"/>
+          <w:lang w:val="en-US"/>
+        </w:rPr>
+        <w:fldChar w:fldCharType="end"/>
+      </w:r>
+    </w:p>
+    <w:p>
+      <w:pPr>
+        <w:rPr>
+          <w:rFonts w:hint="default"/>
+          <w:lang w:val="en-US"/>
+        </w:rPr>
+      </w:pPr>
+      <w:r>
+        <w:rPr>
+          <w:rFonts w:hint="default"/>
+          <w:lang w:val="en-US"/>
+        </w:rPr>
+        <w:t>hw9.json is the map json file</w:t>
+      </w:r>
+    </w:p>
+    <w:p>
+      <w:pPr>
+        <w:rPr>
+          <w:rFonts w:hint="default"/>
+          <w:lang w:val="en-US"/>
+        </w:rPr>
+      </w:pPr>
+    </w:p>
+    <w:p>
+      <w:pPr>
+        <w:rPr>
+          <w:rFonts w:hint="default"/>
+          <w:lang w:val="en-US"/>
+        </w:rPr>
+      </w:pPr>
+      <w:r>
+        <w:rPr>
+          <w:rFonts w:hint="default"/>
+          <w:lang w:val="en-US"/>
+        </w:rPr>
+        <w:t>The screen shot:</w:t>
+      </w:r>
+    </w:p>
+    <w:p>
+      <w:pPr>
+        <w:rPr>
+          <w:rFonts w:hint="default"/>
+          <w:lang w:val="en-US"/>
+        </w:rPr>
+      </w:pPr>
+      <w:r>
+        <w:rPr>
+          <w:rFonts w:hint="default"/>
+          <w:lang w:val="en-US"/>
+        </w:rPr>
+        <w:drawing>
+          <wp:inline distT="0" distB="0" distL="114300" distR="114300">
+            <wp:extent cx="5270500" cy="3105150"/>
+            <wp:effectExtent l="0" t="0" r="12700" b="19050"/>
+            <wp:docPr id="1" name="Picture 1" descr="Screen Shot 2023-09-24 at 11.11.19 PM"/>
+            <wp:cNvGraphicFramePr>
+              <a:graphicFrameLocks xmlns:a="http://schemas.openxmlformats.org/drawingml/2006/main" noChangeAspect="1"/>
+            </wp:cNvGraphicFramePr>
+            <a:graphic xmlns:a="http://schemas.openxmlformats.org/drawingml/2006/main">
+              <a:graphicData uri="http://schemas.openxmlformats.org/drawingml/2006/picture">
+                <pic:pic xmlns:pic="http://schemas.openxmlformats.org/drawingml/2006/picture">
+                  <pic:nvPicPr>
+                    <pic:cNvPr id="1" name="Picture 1" descr="Screen Shot 2023-09-24 at 11.11.19 PM"/>
+                    <pic:cNvPicPr>
+                      <a:picLocks noChangeAspect="1"/>
+                    </pic:cNvPicPr>
+                  </pic:nvPicPr>
+                  <pic:blipFill>
+                    <a:blip r:embed="rId4"/>
+                    <a:stretch>
+                      <a:fillRect/>
+                    </a:stretch>
+                  </pic:blipFill>
+                  <pic:spPr>
+                    <a:xfrm>
+                      <a:off x="0" y="0"/>
+                      <a:ext cx="5270500" cy="3105150"/>
+                    </a:xfrm>
+                    <a:prstGeom prst="rect">
+                      <a:avLst/>
+                    </a:prstGeom>
+                  </pic:spPr>
+                </pic:pic>
+              </a:graphicData>
+            </a:graphic>
+          </wp:inline>
+        </w:drawing>
+      </w:r>
+    </w:p>
+    <w:p>
+      <w:pPr>
+        <w:rPr>
+          <w:rFonts w:hint="default"/>
+          <w:lang w:val="en-US"/>
+        </w:rPr>
+      </w:pPr>
+    </w:p>
+    <w:p>
+      <w:pPr>
+        <w:rPr>
+          <w:rFonts w:hint="default"/>
+          <w:lang w:val="en-US"/>
+        </w:rPr>
+      </w:pPr>
+    </w:p>
+    <w:p>
+      <w:pPr>
+        <w:rPr>
+          <w:rFonts w:hint="default"/>
+          <w:lang w:val="en-US"/>
+        </w:rPr>
+      </w:pPr>
+      <w:r>
+        <w:rPr>
+          <w:rFonts w:hint="default"/>
+          <w:lang w:val="en-US"/>
+        </w:rPr>
+        <w:t>-the domain of my visualization is the Australian weather in different cities</w:t>
+      </w:r>
+    </w:p>
+    <w:p>
+      <w:pPr>
+        <w:rPr>
+          <w:rFonts w:hint="default"/>
+          <w:lang w:val="en-US"/>
+        </w:rPr>
+      </w:pPr>
+      <w:r>
+        <w:rPr>
+          <w:rFonts w:hint="default"/>
+          <w:lang w:val="en-US"/>
+        </w:rPr>
+        <w:t xml:space="preserve">-The visualized data set: </w:t>
+      </w:r>
+    </w:p>
+    <w:p>
+      <w:pPr>
+        <w:rPr>
+          <w:rFonts w:hint="default"/>
+          <w:lang w:val="en-US"/>
+        </w:rPr>
+      </w:pPr>
+    </w:p>
+    <w:p>
+      <w:pPr>
+        <w:ind w:firstLine="720" w:firstLineChars="0"/>
+        <w:rPr>
+          <w:rFonts w:hint="default"/>
+          <w:lang w:val="en-US"/>
+        </w:rPr>
+      </w:pPr>
+      <w:r>
+        <w:rPr>
+          <w:rFonts w:hint="default"/>
+          <w:lang w:val="en-US"/>
+        </w:rPr>
+        <w:t>data source:</w:t>
+      </w:r>
+    </w:p>
+    <w:p>
+      <w:pPr>
+        <w:ind w:firstLine="720" w:firstLineChars="0"/>
+        <w:rPr>
+          <w:rFonts w:hint="default"/>
+          <w:lang w:val="en-US"/>
+        </w:rPr>
+      </w:pPr>
+      <w:r>
+        <w:rPr>
+          <w:rFonts w:hint="default"/>
+          <w:lang w:val="en-US"/>
+        </w:rPr>
+        <w:fldChar w:fldCharType="begin"/>
+      </w:r>
+      <w:r>
+        <w:rPr>
+          <w:rFonts w:hint="default"/>
+          <w:lang w:val="en-US"/>
+        </w:rPr>
+        <w:instrText xml:space="preserve"> HYPERLINK "https://www.kaggle.com/datasets/rever3nd/weather-data" </w:instrText>
+      </w:r>
+      <w:r>
+        <w:rPr>
+          <w:rFonts w:hint="default"/>
+          <w:lang w:val="en-US"/>
+        </w:rPr>
+        <w:fldChar w:fldCharType="separate"/>
+      </w:r>
+      <w:r>
+        <w:rPr>
+          <w:rStyle w:val="4"/>
+          <w:rFonts w:hint="default"/>
+          <w:lang w:val="en-US"/>
+        </w:rPr>
+        <w:t>https://www.kaggle.com/datasets/rever3nd/weather-data</w:t>
+      </w:r>
+      <w:r>
+        <w:rPr>
+          <w:rFonts w:hint="default"/>
+          <w:lang w:val="en-US"/>
+        </w:rPr>
+        <w:fldChar w:fldCharType="end"/>
+      </w:r>
+    </w:p>
+    <w:p>
+      <w:pPr>
+        <w:rPr>
+          <w:rFonts w:hint="default"/>
+          <w:lang w:val="en-US"/>
+        </w:rPr>
+      </w:pPr>
+    </w:p>
+    <w:p>
+      <w:pPr>
+        <w:ind w:firstLine="720" w:firstLineChars="0"/>
+        <w:rPr>
+          <w:rFonts w:hint="default"/>
+          <w:lang w:val="en-US"/>
+        </w:rPr>
+      </w:pPr>
+      <w:r>
+        <w:rPr>
+          <w:rFonts w:hint="default"/>
+          <w:lang w:val="en-US"/>
+        </w:rPr>
+        <w:fldChar w:fldCharType="begin"/>
+      </w:r>
+      <w:r>
+        <w:rPr>
+          <w:rFonts w:hint="default"/>
+          <w:lang w:val="en-US"/>
+        </w:rPr>
+        <w:instrText xml:space="preserve"> HYPERLINK "https://www.kaggle.com/datasets/shamilnabi/weather-australia-geo-coordinates" </w:instrText>
+      </w:r>
+      <w:r>
+        <w:rPr>
+          <w:rFonts w:hint="default"/>
+          <w:lang w:val="en-US"/>
+        </w:rPr>
+        <w:fldChar w:fldCharType="separate"/>
+      </w:r>
+      <w:r>
+        <w:rPr>
+          <w:rStyle w:val="4"/>
+          <w:rFonts w:hint="default"/>
+          <w:lang w:val="en-US"/>
+        </w:rPr>
+        <w:t>https://www.kaggle.com/datasets/shamilnabi/weather-australia-geo-coordinates</w:t>
+      </w:r>
+      <w:r>
+        <w:rPr>
+          <w:rFonts w:hint="default"/>
+          <w:lang w:val="en-US"/>
+        </w:rPr>
+        <w:fldChar w:fldCharType="end"/>
+      </w:r>
+    </w:p>
+    <w:p>
+      <w:pPr>
+        <w:rPr>
+          <w:rFonts w:hint="default"/>
+          <w:lang w:val="en-US"/>
+        </w:rPr>
+      </w:pPr>
+    </w:p>
+    <w:p>
+      <w:pPr>
+        <w:ind w:firstLine="720" w:firstLineChars="0"/>
+        <w:rPr>
+          <w:rFonts w:hint="default"/>
+          <w:lang w:val="en-US"/>
+        </w:rPr>
+      </w:pPr>
+      <w:r>
+        <w:rPr>
+          <w:rFonts w:hint="default"/>
+          <w:lang w:val="en-US"/>
+        </w:rPr>
+        <w:t xml:space="preserve">The first one contains city name and its weather data. The second one contains the </w:t>
+      </w:r>
+      <w:r>
+        <w:rPr>
+          <w:rFonts w:hint="default"/>
+          <w:lang w:val="en-US"/>
+        </w:rPr>
+        <w:tab/>
+        <w:t xml:space="preserve">city names and their latitude and longitude data. I wrote a python code to merge the </w:t>
+      </w:r>
+      <w:r>
+        <w:rPr>
+          <w:rFonts w:hint="default"/>
+          <w:lang w:val="en-US"/>
+        </w:rPr>
+        <w:tab/>
+        <w:t>two csv.</w:t>
+      </w:r>
+    </w:p>
+    <w:p>
+      <w:pPr>
+        <w:ind w:firstLine="720" w:firstLineChars="0"/>
+        <w:rPr>
+          <w:rFonts w:hint="default"/>
+          <w:lang w:val="en-US"/>
+        </w:rPr>
+      </w:pPr>
+      <w:r>
+        <w:rPr>
+          <w:rFonts w:hint="default"/>
+          <w:lang w:val="en-US"/>
+        </w:rPr>
+        <w:t>The weather data contains temperature, rainfall,evaporation, etc data w.r.t. date</w:t>
+      </w:r>
+    </w:p>
+    <w:p>
+      <w:pPr>
+        <w:ind w:firstLine="720" w:firstLineChars="0"/>
+        <w:rPr>
+          <w:rFonts w:hint="default"/>
+          <w:lang w:val="en-US"/>
+        </w:rPr>
+      </w:pPr>
+    </w:p>
+    <w:p>
+      <w:pPr>
+        <w:rPr>
+          <w:rFonts w:hint="default"/>
+          <w:lang w:val="en-US"/>
+        </w:rPr>
+      </w:pPr>
+      <w:r>
+        <w:rPr>
+          <w:rFonts w:hint="default"/>
+          <w:lang w:val="en-US"/>
+        </w:rPr>
+        <w:t xml:space="preserve">-Justification for map idiom: Since all my data are only points on the map. It is reasonable to use circle mark to represent each data. I also used size and color to represent the magnitude. </w:t>
+      </w:r>
+    </w:p>
+    <w:p>
+      <w:pPr>
+        <w:rPr>
+          <w:rFonts w:hint="default"/>
+          <w:lang w:val="en-US"/>
+        </w:rPr>
+      </w:pPr>
+      <w:r>
+        <w:rPr>
+          <w:rFonts w:hint="default"/>
+          <w:lang w:val="en-US"/>
+        </w:rPr>
+        <w:t>In addition, since temperatures are pretty similar, I used “pow” scale type to better distinguish the difference.</w:t>
+      </w:r>
+    </w:p>
+    <w:p>
+      <w:pPr>
+        <w:rPr>
+          <w:rFonts w:hint="default"/>
+          <w:lang w:val="en-US"/>
+        </w:rPr>
+      </w:pPr>
+    </w:p>
+    <w:p>
+      <w:pPr>
+        <w:rPr>
+          <w:rFonts w:hint="default"/>
+          <w:lang w:val="en-US"/>
+        </w:rPr>
+      </w:pPr>
+    </w:p>
+    <w:p>
+      <w:pPr>
+        <w:rPr>
+          <w:rFonts w:hint="default"/>
+          <w:lang w:val="en-US"/>
+        </w:rPr>
+      </w:pPr>
     </w:p>
     <w:sectPr>
       <w:pgSz w:w="11906" w:h="16838"/>
@@ -161,7 +574,7 @@
   <w:docDefaults>
     <w:rPrDefault>
       <w:rPr>
-        <w:rFonts w:asciiTheme="minorHAnsi" w:hAnsiTheme="minorHAnsi" w:eastAsiaTheme="minorEastAsia" w:cstheme="minorBidi"/>
+        <w:rFonts w:ascii="Times New Roman" w:hAnsi="Times New Roman" w:eastAsia="SimSun" w:cs="Times New Roman"/>
       </w:rPr>
     </w:rPrDefault>
     <w:pPrDefault/>
